--- a/Retos/Reto 3/Enunciados/Reto66.docx
+++ b/Retos/Reto 3/Enunciados/Reto66.docx
@@ -172,15 +172,7 @@
               <w:jc w:val="both"/>
             </w:pPr>
             <w:r>
-              <w:t xml:space="preserve">Algunas </w:t>
-            </w:r>
-            <w:proofErr w:type="spellStart"/>
-            <w:r>
-              <w:t>ONG’s</w:t>
-            </w:r>
-            <w:proofErr w:type="spellEnd"/>
-            <w:r>
-              <w:t xml:space="preserve"> se atribuyeron la tarea de poder diseñar un dispositivo para analizar la calidad</w:t>
+              <w:t>Algunas ONG’s se atribuyeron la tarea de poder diseñar un dispositivo para analizar la calidad</w:t>
             </w:r>
           </w:p>
           <w:p>
@@ -782,30 +774,8 @@
               <w:rPr>
                 <w:color w:val="000000"/>
               </w:rPr>
-              <w:t xml:space="preserve">arroyo, laguna, lago, rio, </w:t>
-            </w:r>
-            <w:proofErr w:type="spellStart"/>
-            <w:r>
-              <w:rPr>
-                <w:color w:val="000000"/>
-              </w:rPr>
-              <w:t>oceano</w:t>
-            </w:r>
-            <w:proofErr w:type="spellEnd"/>
-            <w:r>
-              <w:rPr>
-                <w:color w:val="000000"/>
-              </w:rPr>
-              <w:t xml:space="preserve">, </w:t>
-            </w:r>
-            <w:proofErr w:type="spellStart"/>
-            <w:r>
-              <w:rPr>
-                <w:color w:val="000000"/>
-              </w:rPr>
-              <w:t>etc</w:t>
-            </w:r>
-            <w:proofErr w:type="spellEnd"/>
+              <w:t>arroyo, laguna, lago, rio, oceano, etc</w:t>
+            </w:r>
             <w:r>
               <w:rPr>
                 <w:color w:val="000000"/>
@@ -1113,15 +1083,11 @@
           </w:p>
           <w:p>
             <w:pPr>
-              <w:spacing w:after="0"/>
-              <w:jc w:val="both"/>
-              <w:rPr>
-                <w:b/>
-              </w:rPr>
-            </w:pPr>
-          </w:p>
-          <w:p>
-            <w:pPr>
+              <w:pStyle w:val="ListParagraph"/>
+              <w:numPr>
+                <w:ilvl w:val="0"/>
+                <w:numId w:val="3"/>
+              </w:numPr>
               <w:spacing w:after="0"/>
               <w:jc w:val="both"/>
               <w:rPr>
@@ -1138,35 +1104,65 @@
               <w:rPr>
                 <w:b/>
               </w:rPr>
+              <w:t xml:space="preserve"> ObjetoGeografico.</w:t>
+            </w:r>
+          </w:p>
+          <w:p>
+            <w:pPr>
+              <w:pStyle w:val="ListParagraph"/>
+              <w:numPr>
+                <w:ilvl w:val="0"/>
+                <w:numId w:val="3"/>
+              </w:numPr>
+              <w:spacing w:after="0"/>
+              <w:jc w:val="both"/>
+              <w:rPr>
+                <w:rFonts w:asciiTheme="minorHAnsi" w:eastAsiaTheme="minorHAnsi" w:hAnsiTheme="minorHAnsi" w:cstheme="minorBidi"/>
+              </w:rPr>
+            </w:pPr>
+            <w:r>
+              <w:t xml:space="preserve">Implementar POO creando una subclase llamada </w:t>
+            </w:r>
+            <w:r>
+              <w:rPr>
+                <w:b/>
+                <w:bCs/>
+              </w:rPr>
+              <w:t xml:space="preserve">CuerpoDeAgua </w:t>
+            </w:r>
+            <w:r>
+              <w:t>que extienda de</w:t>
+            </w:r>
+            <w:r>
+              <w:rPr>
+                <w:b/>
+                <w:bCs/>
+              </w:rPr>
               <w:t xml:space="preserve"> </w:t>
             </w:r>
-            <w:proofErr w:type="spellStart"/>
             <w:r>
               <w:rPr>
                 <w:b/>
               </w:rPr>
               <w:t>ObjetoGeografico</w:t>
             </w:r>
-            <w:proofErr w:type="spellEnd"/>
-            <w:r>
-              <w:rPr>
-                <w:b/>
-              </w:rPr>
+            <w:r>
               <w:t>.</w:t>
             </w:r>
           </w:p>
           <w:p>
             <w:pPr>
-              <w:spacing w:after="0"/>
-              <w:jc w:val="both"/>
-              <w:rPr>
-                <w:rFonts w:asciiTheme="minorHAnsi" w:eastAsiaTheme="minorHAnsi" w:hAnsiTheme="minorHAnsi" w:cstheme="minorBidi"/>
-              </w:rPr>
-            </w:pPr>
-            <w:r>
-              <w:t xml:space="preserve">Implementar POO creando una subclase llamada </w:t>
-            </w:r>
-            <w:proofErr w:type="spellStart"/>
+              <w:pStyle w:val="ListParagraph"/>
+              <w:numPr>
+                <w:ilvl w:val="0"/>
+                <w:numId w:val="3"/>
+              </w:numPr>
+              <w:spacing w:after="0"/>
+              <w:jc w:val="both"/>
+            </w:pPr>
+            <w:r>
+              <w:t xml:space="preserve">Implementar un método dentro de la clase </w:t>
+            </w:r>
             <w:r>
               <w:rPr>
                 <w:b/>
@@ -1174,32 +1170,56 @@
               </w:rPr>
               <w:t>CuerpoDeAgua</w:t>
             </w:r>
-            <w:proofErr w:type="spellEnd"/>
+            <w:r>
+              <w:t xml:space="preserve"> llamado </w:t>
+            </w:r>
             <w:r>
               <w:rPr>
                 <w:b/>
                 <w:bCs/>
               </w:rPr>
-              <w:t xml:space="preserve"> </w:t>
-            </w:r>
-            <w:r>
-              <w:t>que extienda de</w:t>
+              <w:t>nivel</w:t>
+            </w:r>
+            <w:r>
+              <w:t xml:space="preserve"> que calcule el nivel de riesgo de un cuerpo de agua de acuerdo con los valores de la instancia. </w:t>
+            </w:r>
+          </w:p>
+          <w:p>
+            <w:pPr>
+              <w:pStyle w:val="ListParagraph"/>
+              <w:numPr>
+                <w:ilvl w:val="0"/>
+                <w:numId w:val="3"/>
+              </w:numPr>
+              <w:spacing w:after="0"/>
+              <w:jc w:val="both"/>
+            </w:pPr>
+            <w:r>
+              <w:t xml:space="preserve">Implementar una clase llamada </w:t>
             </w:r>
             <w:r>
               <w:rPr>
                 <w:b/>
                 <w:bCs/>
               </w:rPr>
-              <w:t xml:space="preserve"> </w:t>
-            </w:r>
-            <w:proofErr w:type="spellStart"/>
-            <w:r>
-              <w:rPr>
-                <w:b/>
-              </w:rPr>
-              <w:t>ObjetoGeografico</w:t>
-            </w:r>
-            <w:proofErr w:type="spellEnd"/>
+              <w:t>reto3</w:t>
+            </w:r>
+            <w:r>
+              <w:t xml:space="preserve"> en donde </w:t>
+            </w:r>
+            <w:r>
+              <w:t xml:space="preserve">se soliciten los datos por consola y </w:t>
+            </w:r>
+            <w:r>
+              <w:t xml:space="preserve">se encuentre el método principal de ejecución del programa, y donde se instancien los objetos de tipo </w:t>
+            </w:r>
+            <w:r>
+              <w:rPr>
+                <w:b/>
+                <w:bCs/>
+              </w:rPr>
+              <w:t>CuerpoDeAgua</w:t>
+            </w:r>
             <w:r>
               <w:t>.</w:t>
             </w:r>
@@ -1209,68 +1229,6 @@
               <w:spacing w:after="0"/>
               <w:jc w:val="both"/>
             </w:pPr>
-            <w:r>
-              <w:t xml:space="preserve">Implementar un método dentro de la clase </w:t>
-            </w:r>
-            <w:proofErr w:type="spellStart"/>
-            <w:r>
-              <w:rPr>
-                <w:b/>
-                <w:bCs/>
-              </w:rPr>
-              <w:t>CuerpoDeAgua</w:t>
-            </w:r>
-            <w:proofErr w:type="spellEnd"/>
-            <w:r>
-              <w:t xml:space="preserve"> llamado </w:t>
-            </w:r>
-            <w:r>
-              <w:rPr>
-                <w:b/>
-                <w:bCs/>
-              </w:rPr>
-              <w:t>nivel</w:t>
-            </w:r>
-            <w:r>
-              <w:t xml:space="preserve"> que calcule el nivel de riesgo de un cuerpo de agua de acuerdo con los valores de la instancia. </w:t>
-            </w:r>
-          </w:p>
-          <w:p>
-            <w:pPr>
-              <w:spacing w:after="0"/>
-              <w:jc w:val="both"/>
-            </w:pPr>
-            <w:r>
-              <w:t xml:space="preserve">Implementar una clase llamada </w:t>
-            </w:r>
-            <w:r>
-              <w:rPr>
-                <w:b/>
-                <w:bCs/>
-              </w:rPr>
-              <w:t>reto3</w:t>
-            </w:r>
-            <w:r>
-              <w:t xml:space="preserve"> en donde se encuentre el método principal de ejecución del programa, y donde se instancien los objetos de tipo </w:t>
-            </w:r>
-            <w:proofErr w:type="spellStart"/>
-            <w:r>
-              <w:rPr>
-                <w:b/>
-                <w:bCs/>
-              </w:rPr>
-              <w:t>CuerpoDeAgua</w:t>
-            </w:r>
-            <w:proofErr w:type="spellEnd"/>
-            <w:r>
-              <w:t>.</w:t>
-            </w:r>
-          </w:p>
-          <w:p>
-            <w:pPr>
-              <w:spacing w:after="0"/>
-              <w:jc w:val="both"/>
-            </w:pPr>
           </w:p>
           <w:p>
             <w:pPr>
@@ -1280,16 +1238,11 @@
             <w:r>
               <w:t xml:space="preserve">Ejemplo: </w:t>
             </w:r>
-          </w:p>
-          <w:p>
-            <w:pPr>
-              <w:spacing w:after="0"/>
-              <w:jc w:val="both"/>
-            </w:pPr>
           </w:p>
           <w:tbl>
             <w:tblPr>
-              <w:tblW w:w="8377" w:type="dxa"/>
+              <w:tblW w:w="8376" w:type="dxa"/>
+              <w:jc w:val="center"/>
               <w:tblBorders>
                 <w:top w:val="single" w:sz="6" w:space="0" w:color="000000"/>
                 <w:left w:val="single" w:sz="6" w:space="0" w:color="000000"/>
@@ -1302,17 +1255,20 @@
               <w:tblLook w:val="0400" w:firstRow="0" w:lastRow="0" w:firstColumn="0" w:lastColumn="0" w:noHBand="0" w:noVBand="1"/>
             </w:tblPr>
             <w:tblGrid>
-              <w:gridCol w:w="1290"/>
-              <w:gridCol w:w="1276"/>
-              <w:gridCol w:w="1559"/>
-              <w:gridCol w:w="992"/>
-              <w:gridCol w:w="1985"/>
-              <w:gridCol w:w="1275"/>
+              <w:gridCol w:w="1465"/>
+              <w:gridCol w:w="851"/>
+              <w:gridCol w:w="1809"/>
+              <w:gridCol w:w="1417"/>
+              <w:gridCol w:w="1417"/>
+              <w:gridCol w:w="1417"/>
             </w:tblGrid>
             <w:tr>
-              <w:tc>
-                <w:tcPr>
-                  <w:tcW w:w="1290" w:type="dxa"/>
+              <w:trPr>
+                <w:jc w:val="center"/>
+              </w:trPr>
+              <w:tc>
+                <w:tcPr>
+                  <w:tcW w:w="1465" w:type="dxa"/>
                 </w:tcPr>
                 <w:p>
                   <w:pPr>
@@ -1326,67 +1282,63 @@
               </w:tc>
               <w:tc>
                 <w:tcPr>
-                  <w:tcW w:w="1276" w:type="dxa"/>
-                </w:tcPr>
-                <w:p>
-                  <w:pPr>
-                    <w:spacing w:after="0"/>
-                    <w:jc w:val="center"/>
-                  </w:pPr>
-                  <w:proofErr w:type="spellStart"/>
+                  <w:tcW w:w="851" w:type="dxa"/>
+                </w:tcPr>
+                <w:p>
+                  <w:pPr>
+                    <w:spacing w:after="0"/>
+                    <w:jc w:val="center"/>
+                  </w:pPr>
+                  <w:r>
+                    <w:t>Id</w:t>
+                  </w:r>
+                </w:p>
+              </w:tc>
+              <w:tc>
+                <w:tcPr>
+                  <w:tcW w:w="1809" w:type="dxa"/>
+                </w:tcPr>
+                <w:p>
+                  <w:pPr>
+                    <w:spacing w:after="0"/>
+                    <w:jc w:val="center"/>
+                  </w:pPr>
+                  <w:r>
+                    <w:t>Municipio</w:t>
+                  </w:r>
+                </w:p>
+              </w:tc>
+              <w:tc>
+                <w:tcPr>
+                  <w:tcW w:w="1417" w:type="dxa"/>
+                </w:tcPr>
+                <w:p>
+                  <w:pPr>
+                    <w:spacing w:after="0"/>
+                    <w:jc w:val="center"/>
+                  </w:pPr>
                   <w:r>
                     <w:t>Tipo_agua</w:t>
                   </w:r>
-                  <w:proofErr w:type="spellEnd"/>
-                </w:p>
-              </w:tc>
-              <w:tc>
-                <w:tcPr>
-                  <w:tcW w:w="1559" w:type="dxa"/>
-                </w:tcPr>
-                <w:p>
-                  <w:pPr>
-                    <w:spacing w:after="0"/>
-                    <w:jc w:val="center"/>
-                  </w:pPr>
-                  <w:proofErr w:type="spellStart"/>
+                </w:p>
+              </w:tc>
+              <w:tc>
+                <w:tcPr>
+                  <w:tcW w:w="1417" w:type="dxa"/>
+                </w:tcPr>
+                <w:p>
+                  <w:pPr>
+                    <w:spacing w:after="0"/>
+                    <w:jc w:val="center"/>
+                  </w:pPr>
                   <w:r>
                     <w:t>Tipo_cuerpo</w:t>
                   </w:r>
-                  <w:proofErr w:type="spellEnd"/>
-                </w:p>
-              </w:tc>
-              <w:tc>
-                <w:tcPr>
-                  <w:tcW w:w="992" w:type="dxa"/>
-                </w:tcPr>
-                <w:p>
-                  <w:pPr>
-                    <w:spacing w:after="0"/>
-                    <w:jc w:val="center"/>
-                  </w:pPr>
-                  <w:r>
-                    <w:t>Id</w:t>
-                  </w:r>
-                </w:p>
-              </w:tc>
-              <w:tc>
-                <w:tcPr>
-                  <w:tcW w:w="1985" w:type="dxa"/>
-                </w:tcPr>
-                <w:p>
-                  <w:pPr>
-                    <w:spacing w:after="0"/>
-                    <w:jc w:val="center"/>
-                  </w:pPr>
-                  <w:r>
-                    <w:t>Municipio</w:t>
-                  </w:r>
-                </w:p>
-              </w:tc>
-              <w:tc>
-                <w:tcPr>
-                  <w:tcW w:w="1275" w:type="dxa"/>
+                </w:p>
+              </w:tc>
+              <w:tc>
+                <w:tcPr>
+                  <w:tcW w:w="1417" w:type="dxa"/>
                 </w:tcPr>
                 <w:p>
                   <w:pPr>
@@ -1400,9 +1352,12 @@
               </w:tc>
             </w:tr>
             <w:tr>
-              <w:tc>
-                <w:tcPr>
-                  <w:tcW w:w="1290" w:type="dxa"/>
+              <w:trPr>
+                <w:jc w:val="center"/>
+              </w:trPr>
+              <w:tc>
+                <w:tcPr>
+                  <w:tcW w:w="1465" w:type="dxa"/>
                 </w:tcPr>
                 <w:p>
                   <w:pPr>
@@ -1416,7 +1371,35 @@
               </w:tc>
               <w:tc>
                 <w:tcPr>
-                  <w:tcW w:w="1276" w:type="dxa"/>
+                  <w:tcW w:w="851" w:type="dxa"/>
+                </w:tcPr>
+                <w:p>
+                  <w:pPr>
+                    <w:spacing w:after="0"/>
+                    <w:jc w:val="center"/>
+                  </w:pPr>
+                  <w:r>
+                    <w:t>2</w:t>
+                  </w:r>
+                </w:p>
+              </w:tc>
+              <w:tc>
+                <w:tcPr>
+                  <w:tcW w:w="1809" w:type="dxa"/>
+                </w:tcPr>
+                <w:p>
+                  <w:pPr>
+                    <w:spacing w:after="0"/>
+                    <w:jc w:val="center"/>
+                  </w:pPr>
+                  <w:r>
+                    <w:t>Puerto-Colombia</w:t>
+                  </w:r>
+                </w:p>
+              </w:tc>
+              <w:tc>
+                <w:tcPr>
+                  <w:tcW w:w="1417" w:type="dxa"/>
                 </w:tcPr>
                 <w:p>
                   <w:pPr>
@@ -1430,7 +1413,7 @@
               </w:tc>
               <w:tc>
                 <w:tcPr>
-                  <w:tcW w:w="1559" w:type="dxa"/>
+                  <w:tcW w:w="1417" w:type="dxa"/>
                 </w:tcPr>
                 <w:p>
                   <w:pPr>
@@ -1444,35 +1427,7 @@
               </w:tc>
               <w:tc>
                 <w:tcPr>
-                  <w:tcW w:w="992" w:type="dxa"/>
-                </w:tcPr>
-                <w:p>
-                  <w:pPr>
-                    <w:spacing w:after="0"/>
-                    <w:jc w:val="center"/>
-                  </w:pPr>
-                  <w:r>
-                    <w:t>2</w:t>
-                  </w:r>
-                </w:p>
-              </w:tc>
-              <w:tc>
-                <w:tcPr>
-                  <w:tcW w:w="1985" w:type="dxa"/>
-                </w:tcPr>
-                <w:p>
-                  <w:pPr>
-                    <w:spacing w:after="0"/>
-                    <w:jc w:val="center"/>
-                  </w:pPr>
-                  <w:r>
-                    <w:t>Puerto-Colombia</w:t>
-                  </w:r>
-                </w:p>
-              </w:tc>
-              <w:tc>
-                <w:tcPr>
-                  <w:tcW w:w="1275" w:type="dxa"/>
+                  <w:tcW w:w="1417" w:type="dxa"/>
                 </w:tcPr>
                 <w:p>
                   <w:pPr>
@@ -1486,25 +1441,54 @@
               </w:tc>
             </w:tr>
             <w:tr>
-              <w:tc>
-                <w:tcPr>
-                  <w:tcW w:w="1290" w:type="dxa"/>
-                </w:tcPr>
-                <w:p>
-                  <w:pPr>
-                    <w:spacing w:after="0"/>
-                    <w:jc w:val="center"/>
-                  </w:pPr>
-                  <w:proofErr w:type="spellStart"/>
+              <w:trPr>
+                <w:jc w:val="center"/>
+              </w:trPr>
+              <w:tc>
+                <w:tcPr>
+                  <w:tcW w:w="1465" w:type="dxa"/>
+                </w:tcPr>
+                <w:p>
+                  <w:pPr>
+                    <w:spacing w:after="0"/>
+                    <w:jc w:val="center"/>
+                  </w:pPr>
                   <w:r>
                     <w:t>Guajaro</w:t>
                   </w:r>
-                  <w:proofErr w:type="spellEnd"/>
-                </w:p>
-              </w:tc>
-              <w:tc>
-                <w:tcPr>
-                  <w:tcW w:w="1276" w:type="dxa"/>
+                </w:p>
+              </w:tc>
+              <w:tc>
+                <w:tcPr>
+                  <w:tcW w:w="851" w:type="dxa"/>
+                </w:tcPr>
+                <w:p>
+                  <w:pPr>
+                    <w:spacing w:after="0"/>
+                    <w:jc w:val="center"/>
+                  </w:pPr>
+                  <w:r>
+                    <w:t>3</w:t>
+                  </w:r>
+                </w:p>
+              </w:tc>
+              <w:tc>
+                <w:tcPr>
+                  <w:tcW w:w="1809" w:type="dxa"/>
+                </w:tcPr>
+                <w:p>
+                  <w:pPr>
+                    <w:spacing w:after="0"/>
+                    <w:jc w:val="center"/>
+                  </w:pPr>
+                  <w:r>
+                    <w:t>Sabanalarga</w:t>
+                  </w:r>
+                </w:p>
+              </w:tc>
+              <w:tc>
+                <w:tcPr>
+                  <w:tcW w:w="1417" w:type="dxa"/>
                 </w:tcPr>
                 <w:p>
                   <w:pPr>
@@ -1518,7 +1502,7 @@
               </w:tc>
               <w:tc>
                 <w:tcPr>
-                  <w:tcW w:w="1559" w:type="dxa"/>
+                  <w:tcW w:w="1417" w:type="dxa"/>
                 </w:tcPr>
                 <w:p>
                   <w:pPr>
@@ -1532,35 +1516,7 @@
               </w:tc>
               <w:tc>
                 <w:tcPr>
-                  <w:tcW w:w="992" w:type="dxa"/>
-                </w:tcPr>
-                <w:p>
-                  <w:pPr>
-                    <w:spacing w:after="0"/>
-                    <w:jc w:val="center"/>
-                  </w:pPr>
-                  <w:r>
-                    <w:t>3</w:t>
-                  </w:r>
-                </w:p>
-              </w:tc>
-              <w:tc>
-                <w:tcPr>
-                  <w:tcW w:w="1985" w:type="dxa"/>
-                </w:tcPr>
-                <w:p>
-                  <w:pPr>
-                    <w:spacing w:after="0"/>
-                    <w:jc w:val="center"/>
-                  </w:pPr>
-                  <w:r>
-                    <w:t>Sabanalarga</w:t>
-                  </w:r>
-                </w:p>
-              </w:tc>
-              <w:tc>
-                <w:tcPr>
-                  <w:tcW w:w="1275" w:type="dxa"/>
+                  <w:tcW w:w="1417" w:type="dxa"/>
                 </w:tcPr>
                 <w:p>
                   <w:pPr>
@@ -1761,6 +1717,7 @@
                     <w:spacing w:after="0"/>
                     <w:jc w:val="center"/>
                   </w:pPr>
+                  <w:bookmarkStart w:id="0" w:name="_Hlk76526316"/>
                   <w:r>
                     <w:t>2</w:t>
                   </w:r>
@@ -1771,23 +1728,19 @@
                     <w:jc w:val="center"/>
                   </w:pPr>
                   <w:r>
-                    <w:t>Cuenca 2 Puerto-Colombia 14</w:t>
-                  </w:r>
-                </w:p>
-                <w:p>
-                  <w:pPr>
-                    <w:spacing w:after="0"/>
-                    <w:jc w:val="center"/>
-                  </w:pPr>
-                  <w:proofErr w:type="spellStart"/>
-                  <w:r>
-                    <w:t>Guajaro</w:t>
-                  </w:r>
-                  <w:proofErr w:type="spellEnd"/>
-                  <w:r>
-                    <w:t xml:space="preserve"> 3 Sabanalarga 4</w:t>
-                  </w:r>
-                </w:p>
+                    <w:t>Cuenca 2 Puerto-Colombia Dulce Cuenca 14</w:t>
+                  </w:r>
+                </w:p>
+                <w:p>
+                  <w:pPr>
+                    <w:spacing w:after="0"/>
+                    <w:jc w:val="center"/>
+                  </w:pPr>
+                  <w:r>
+                    <w:t>Guajaro 3 Sabanalarga Dulce Lago 4</w:t>
+                  </w:r>
+                </w:p>
+                <w:bookmarkEnd w:id="0"/>
                 <w:p>
                   <w:pPr>
                     <w:spacing w:after="0"/>
@@ -1907,21 +1860,7 @@
               <w:rPr>
                 <w:bCs/>
               </w:rPr>
-              <w:t xml:space="preserve">Utilizar </w:t>
-            </w:r>
-            <w:proofErr w:type="spellStart"/>
-            <w:r>
-              <w:rPr>
-                <w:bCs/>
-              </w:rPr>
-              <w:t>labels</w:t>
-            </w:r>
-            <w:proofErr w:type="spellEnd"/>
-            <w:r>
-              <w:rPr>
-                <w:bCs/>
-              </w:rPr>
-              <w:t xml:space="preserve"> para identificar correctamente las entradas o cualquier información que se desee brinda.</w:t>
+              <w:t>Utilizar labels para identificar correctamente las entradas o cualquier información que se desee brinda.</w:t>
             </w:r>
           </w:p>
           <w:p>
@@ -1963,81 +1902,43 @@
                 <w:lang w:val="en-US"/>
               </w:rPr>
             </w:pPr>
-            <w:proofErr w:type="spellStart"/>
             <w:r>
               <w:rPr>
                 <w:b/>
                 <w:bCs/>
                 <w:lang w:val="en-US"/>
               </w:rPr>
-              <w:t>Ejemplo</w:t>
-            </w:r>
-            <w:proofErr w:type="spellEnd"/>
-            <w:r>
+              <w:t>Ejemplo de posible interfaz</w:t>
+            </w:r>
+          </w:p>
+          <w:p>
+            <w:pPr>
+              <w:spacing w:after="0"/>
+              <w:jc w:val="both"/>
               <w:rPr>
                 <w:b/>
                 <w:bCs/>
                 <w:lang w:val="en-US"/>
               </w:rPr>
-              <w:t xml:space="preserve"> de </w:t>
-            </w:r>
-            <w:proofErr w:type="spellStart"/>
-            <w:r>
-              <w:rPr>
-                <w:b/>
-                <w:bCs/>
+            </w:pPr>
+          </w:p>
+          <w:p>
+            <w:pPr>
+              <w:spacing w:after="0"/>
+              <w:jc w:val="center"/>
+              <w:rPr>
+                <w:b/>
                 <w:lang w:val="en-US"/>
               </w:rPr>
-              <w:t>posible</w:t>
-            </w:r>
-            <w:proofErr w:type="spellEnd"/>
-            <w:r>
-              <w:rPr>
-                <w:b/>
-                <w:bCs/>
-                <w:lang w:val="en-US"/>
-              </w:rPr>
-              <w:t xml:space="preserve"> </w:t>
-            </w:r>
-            <w:proofErr w:type="spellStart"/>
-            <w:r>
-              <w:rPr>
-                <w:b/>
-                <w:bCs/>
-                <w:lang w:val="en-US"/>
-              </w:rPr>
-              <w:t>interfaz</w:t>
-            </w:r>
-            <w:proofErr w:type="spellEnd"/>
-          </w:p>
-          <w:p>
-            <w:pPr>
-              <w:spacing w:after="0"/>
-              <w:jc w:val="both"/>
-              <w:rPr>
-                <w:b/>
-                <w:bCs/>
-                <w:lang w:val="en-US"/>
-              </w:rPr>
-            </w:pPr>
-          </w:p>
-          <w:p>
-            <w:pPr>
-              <w:spacing w:after="0"/>
-              <w:jc w:val="both"/>
-              <w:rPr>
-                <w:b/>
-                <w:lang w:val="en-US"/>
-              </w:rPr>
             </w:pPr>
             <w:r>
               <w:rPr>
                 <w:noProof/>
               </w:rPr>
               <w:drawing>
-                <wp:inline distT="0" distB="0" distL="0" distR="0" wp14:anchorId="620B95E0" wp14:editId="71819474">
-                  <wp:extent cx="5528945" cy="3044825"/>
-                  <wp:effectExtent l="0" t="0" r="0" b="3175"/>
+                <wp:inline distT="0" distB="0" distL="0" distR="0" wp14:anchorId="1DC68864" wp14:editId="646B3699">
+                  <wp:extent cx="4819015" cy="3124684"/>
+                  <wp:effectExtent l="0" t="0" r="635" b="0"/>
                   <wp:docPr id="1" name="Picture 1"/>
                   <wp:cNvGraphicFramePr>
                     <a:graphicFrameLocks xmlns:a="http://schemas.openxmlformats.org/drawingml/2006/main" noChangeAspect="1"/>
@@ -2049,20 +1950,27 @@
                           <pic:cNvPr id="1" name=""/>
                           <pic:cNvPicPr/>
                         </pic:nvPicPr>
-                        <pic:blipFill>
+                        <pic:blipFill rotWithShape="1">
                           <a:blip r:embed="rId5"/>
-                          <a:stretch>
-                            <a:fillRect/>
-                          </a:stretch>
+                          <a:srcRect t="7449"/>
+                          <a:stretch/>
                         </pic:blipFill>
-                        <pic:spPr>
+                        <pic:spPr bwMode="auto">
                           <a:xfrm>
                             <a:off x="0" y="0"/>
-                            <a:ext cx="5528945" cy="3044825"/>
+                            <a:ext cx="4834447" cy="3134690"/>
                           </a:xfrm>
                           <a:prstGeom prst="rect">
                             <a:avLst/>
                           </a:prstGeom>
+                          <a:ln>
+                            <a:noFill/>
+                          </a:ln>
+                          <a:extLst>
+                            <a:ext uri="{53640926-AAD7-44D8-BBD7-CCE9431645EC}">
+                              <a14:shadowObscured xmlns:a14="http://schemas.microsoft.com/office/drawing/2010/main"/>
+                            </a:ext>
+                          </a:extLst>
                         </pic:spPr>
                       </pic:pic>
                     </a:graphicData>
@@ -2179,6 +2087,48 @@
                 <w:b/>
               </w:rPr>
             </w:pPr>
+            <w:r>
+              <w:rPr>
+                <w:b/>
+              </w:rPr>
+              <w:t>NOTA:</w:t>
+            </w:r>
+            <w:r>
+              <w:rPr>
+                <w:bCs/>
+              </w:rPr>
+              <w:t xml:space="preserve"> </w:t>
+            </w:r>
+            <w:r>
+              <w:rPr>
+                <w:bCs/>
+              </w:rPr>
+              <w:t xml:space="preserve">A la actividad de codgrade correspondiente deberá subir los archivos de </w:t>
+            </w:r>
+            <w:r>
+              <w:rPr>
+                <w:bCs/>
+              </w:rPr>
+              <w:t>ObjetoGeografico</w:t>
+            </w:r>
+            <w:r>
+              <w:rPr>
+                <w:bCs/>
+              </w:rPr>
+              <w:t xml:space="preserve">.java, </w:t>
+            </w:r>
+            <w:r>
+              <w:rPr>
+                <w:bCs/>
+              </w:rPr>
+              <w:t>CuerpoDeAgua</w:t>
+            </w:r>
+            <w:r>
+              <w:rPr>
+                <w:bCs/>
+              </w:rPr>
+              <w:t>.java y reto3.java.</w:t>
+            </w:r>
           </w:p>
         </w:tc>
       </w:tr>
@@ -2207,6 +2157,119 @@
 <file path=word/numbering.xml><?xml version="1.0" encoding="utf-8"?>
 <w:numbering xmlns:wpc="http://schemas.microsoft.com/office/word/2010/wordprocessingCanvas" xmlns:cx="http://schemas.microsoft.com/office/drawing/2014/chartex" xmlns:cx1="http://schemas.microsoft.com/office/drawing/2015/9/8/chartex" xmlns:cx2="http://schemas.microsoft.com/office/drawing/2015/10/21/chartex" xmlns:cx3="http://schemas.microsoft.com/office/drawing/2016/5/9/chartex" xmlns:cx4="http://schemas.microsoft.com/office/drawing/2016/5/10/chartex" xmlns:cx5="http://schemas.microsoft.com/office/drawing/2016/5/11/chartex" xmlns:cx6="http://schemas.microsoft.com/office/drawing/2016/5/12/chartex" xmlns:cx7="http://schemas.microsoft.com/office/drawing/2016/5/13/chartex" xmlns:cx8="http://schemas.microsoft.com/office/drawing/2016/5/14/chartex" xmlns:mc="http://schemas.openxmlformats.org/markup-compatibility/2006" xmlns:aink="http://schemas.microsoft.com/office/drawing/2016/ink" xmlns:am3d="http://schemas.microsoft.com/office/drawing/2017/model3d" xmlns:o="urn:schemas-microsoft-com:office:office" xmlns:r="http://schemas.openxmlformats.org/officeDocument/2006/relationships" xmlns:m="http://schemas.openxmlformats.org/officeDocument/2006/math" xmlns:v="urn:schemas-microsoft-com:vml" xmlns:wp14="http://schemas.microsoft.com/office/word/2010/wordprocessingDrawing" xmlns:wp="http://schemas.openxmlformats.org/drawingml/2006/wordprocessingDrawing" xmlns:w10="urn:schemas-microsoft-com:office:word" xmlns:w="http://schemas.openxmlformats.org/wordprocessingml/2006/main" xmlns:w14="http://schemas.microsoft.com/office/word/2010/wordml" xmlns:w15="http://schemas.microsoft.com/office/word/2012/wordml" xmlns:w16cex="http://schemas.microsoft.com/office/word/2018/wordml/cex" xmlns:w16cid="http://schemas.microsoft.com/office/word/2016/wordml/cid" xmlns:w16="http://schemas.microsoft.com/office/word/2018/wordml" xmlns:w16sdtdh="http://schemas.microsoft.com/office/word/2020/wordml/sdtdatahash" xmlns:w16se="http://schemas.microsoft.com/office/word/2015/wordml/symex" xmlns:wpg="http://schemas.microsoft.com/office/word/2010/wordprocessingGroup" xmlns:wpi="http://schemas.microsoft.com/office/word/2010/wordprocessingInk" xmlns:wne="http://schemas.microsoft.com/office/word/2006/wordml" xmlns:wps="http://schemas.microsoft.com/office/word/2010/wordprocessingShape" mc:Ignorable="w14 w15 w16se w16cid w16 w16cex w16sdtdh wp14">
   <w:abstractNum w:abstractNumId="0" w15:restartNumberingAfterBreak="0">
+    <w:nsid w:val="08403845"/>
+    <w:multiLevelType w:val="hybridMultilevel"/>
+    <w:tmpl w:val="390E4052"/>
+    <w:lvl w:ilvl="0" w:tplc="B92C51B0">
+      <w:numFmt w:val="bullet"/>
+      <w:lvlText w:val=""/>
+      <w:lvlJc w:val="left"/>
+      <w:pPr>
+        <w:ind w:left="720" w:hanging="360"/>
+      </w:pPr>
+      <w:rPr>
+        <w:rFonts w:ascii="Symbol" w:eastAsia="Calibri" w:hAnsi="Symbol" w:cs="Calibri" w:hint="default"/>
+        <w:b w:val="0"/>
+      </w:rPr>
+    </w:lvl>
+    <w:lvl w:ilvl="1" w:tplc="04090003" w:tentative="1">
+      <w:start w:val="1"/>
+      <w:numFmt w:val="bullet"/>
+      <w:lvlText w:val="o"/>
+      <w:lvlJc w:val="left"/>
+      <w:pPr>
+        <w:ind w:left="1440" w:hanging="360"/>
+      </w:pPr>
+      <w:rPr>
+        <w:rFonts w:ascii="Courier New" w:hAnsi="Courier New" w:cs="Courier New" w:hint="default"/>
+      </w:rPr>
+    </w:lvl>
+    <w:lvl w:ilvl="2" w:tplc="04090005" w:tentative="1">
+      <w:start w:val="1"/>
+      <w:numFmt w:val="bullet"/>
+      <w:lvlText w:val=""/>
+      <w:lvlJc w:val="left"/>
+      <w:pPr>
+        <w:ind w:left="2160" w:hanging="360"/>
+      </w:pPr>
+      <w:rPr>
+        <w:rFonts w:ascii="Wingdings" w:hAnsi="Wingdings" w:hint="default"/>
+      </w:rPr>
+    </w:lvl>
+    <w:lvl w:ilvl="3" w:tplc="04090001" w:tentative="1">
+      <w:start w:val="1"/>
+      <w:numFmt w:val="bullet"/>
+      <w:lvlText w:val=""/>
+      <w:lvlJc w:val="left"/>
+      <w:pPr>
+        <w:ind w:left="2880" w:hanging="360"/>
+      </w:pPr>
+      <w:rPr>
+        <w:rFonts w:ascii="Symbol" w:hAnsi="Symbol" w:hint="default"/>
+      </w:rPr>
+    </w:lvl>
+    <w:lvl w:ilvl="4" w:tplc="04090003" w:tentative="1">
+      <w:start w:val="1"/>
+      <w:numFmt w:val="bullet"/>
+      <w:lvlText w:val="o"/>
+      <w:lvlJc w:val="left"/>
+      <w:pPr>
+        <w:ind w:left="3600" w:hanging="360"/>
+      </w:pPr>
+      <w:rPr>
+        <w:rFonts w:ascii="Courier New" w:hAnsi="Courier New" w:cs="Courier New" w:hint="default"/>
+      </w:rPr>
+    </w:lvl>
+    <w:lvl w:ilvl="5" w:tplc="04090005" w:tentative="1">
+      <w:start w:val="1"/>
+      <w:numFmt w:val="bullet"/>
+      <w:lvlText w:val=""/>
+      <w:lvlJc w:val="left"/>
+      <w:pPr>
+        <w:ind w:left="4320" w:hanging="360"/>
+      </w:pPr>
+      <w:rPr>
+        <w:rFonts w:ascii="Wingdings" w:hAnsi="Wingdings" w:hint="default"/>
+      </w:rPr>
+    </w:lvl>
+    <w:lvl w:ilvl="6" w:tplc="04090001" w:tentative="1">
+      <w:start w:val="1"/>
+      <w:numFmt w:val="bullet"/>
+      <w:lvlText w:val=""/>
+      <w:lvlJc w:val="left"/>
+      <w:pPr>
+        <w:ind w:left="5040" w:hanging="360"/>
+      </w:pPr>
+      <w:rPr>
+        <w:rFonts w:ascii="Symbol" w:hAnsi="Symbol" w:hint="default"/>
+      </w:rPr>
+    </w:lvl>
+    <w:lvl w:ilvl="7" w:tplc="04090003" w:tentative="1">
+      <w:start w:val="1"/>
+      <w:numFmt w:val="bullet"/>
+      <w:lvlText w:val="o"/>
+      <w:lvlJc w:val="left"/>
+      <w:pPr>
+        <w:ind w:left="5760" w:hanging="360"/>
+      </w:pPr>
+      <w:rPr>
+        <w:rFonts w:ascii="Courier New" w:hAnsi="Courier New" w:cs="Courier New" w:hint="default"/>
+      </w:rPr>
+    </w:lvl>
+    <w:lvl w:ilvl="8" w:tplc="04090005" w:tentative="1">
+      <w:start w:val="1"/>
+      <w:numFmt w:val="bullet"/>
+      <w:lvlText w:val=""/>
+      <w:lvlJc w:val="left"/>
+      <w:pPr>
+        <w:ind w:left="6480" w:hanging="360"/>
+      </w:pPr>
+      <w:rPr>
+        <w:rFonts w:ascii="Wingdings" w:hAnsi="Wingdings" w:hint="default"/>
+      </w:rPr>
+    </w:lvl>
+  </w:abstractNum>
+  <w:abstractNum w:abstractNumId="1" w15:restartNumberingAfterBreak="0">
     <w:nsid w:val="39F22AC2"/>
     <w:multiLevelType w:val="multilevel"/>
     <w:tmpl w:val="272C370E"/>
@@ -2319,7 +2382,7 @@
       </w:rPr>
     </w:lvl>
   </w:abstractNum>
-  <w:abstractNum w:abstractNumId="1" w15:restartNumberingAfterBreak="0">
+  <w:abstractNum w:abstractNumId="2" w15:restartNumberingAfterBreak="0">
     <w:nsid w:val="449E1D29"/>
     <w:multiLevelType w:val="multilevel"/>
     <w:tmpl w:val="E7121D6E"/>
@@ -2469,10 +2532,13 @@
     </w:lvl>
   </w:abstractNum>
   <w:num w:numId="1">
-    <w:abstractNumId w:val="0"/>
+    <w:abstractNumId w:val="1"/>
   </w:num>
   <w:num w:numId="2">
-    <w:abstractNumId w:val="1"/>
+    <w:abstractNumId w:val="2"/>
+  </w:num>
+  <w:num w:numId="3">
+    <w:abstractNumId w:val="0"/>
   </w:num>
 </w:numbering>
 </file>
@@ -2908,6 +2974,17 @@
     <w:semiHidden/>
     <w:unhideWhenUsed/>
   </w:style>
+  <w:style w:type="paragraph" w:styleId="ListParagraph">
+    <w:name w:val="List Paragraph"/>
+    <w:basedOn w:val="Normal"/>
+    <w:uiPriority w:val="34"/>
+    <w:qFormat/>
+    <w:rsid w:val="00E967C3"/>
+    <w:pPr>
+      <w:ind w:left="720"/>
+      <w:contextualSpacing/>
+    </w:pPr>
+  </w:style>
 </w:styles>
 </file>
 
